--- a/人民城轨2.0-v3.docx
+++ b/人民城轨2.0-v3.docx
@@ -8282,6 +8282,7 @@
     <w:p>
       <w:pPr>
         <w:numPr>
+          <w:ilvl w:val="0"/>
           <w:numId w:val="0"/>
         </w:numPr>
         <w:pBdr>
@@ -8321,6 +8322,7 @@
     <w:p>
       <w:pPr>
         <w:numPr>
+          <w:ilvl w:val="0"/>
           <w:numId w:val="0"/>
         </w:numPr>
         <w:pBdr>
@@ -8359,6 +8361,7 @@
     <w:p>
       <w:pPr>
         <w:numPr>
+          <w:ilvl w:val="0"/>
           <w:numId w:val="0"/>
         </w:numPr>
         <w:pBdr>
@@ -8416,6 +8419,7 @@
     <w:p>
       <w:pPr>
         <w:numPr>
+          <w:ilvl w:val="0"/>
           <w:numId w:val="0"/>
         </w:numPr>
         <w:pBdr>
@@ -10155,8 +10159,6 @@
         </w:rPr>
         <w:t>可选择资讯、专题</w:t>
       </w:r>
-      <w:bookmarkStart w:id="0" w:name="_GoBack"/>
-      <w:bookmarkEnd w:id="0"/>
       <w:r>
         <w:rPr>
           <w:rFonts w:hint="eastAsia" w:eastAsia="宋体" w:cs="Times New Roman"/>
@@ -14425,7 +14427,7 @@
           <w:rtl w:val="0"/>
           <w:lang w:val="en-US" w:eastAsia="zh-CN"/>
         </w:rPr>
-        <w:t>场馆维护后进行区域维护，区域维护完成后进行展位维护。</w:t>
+        <w:t>场馆维护后进行区域维护。</w:t>
       </w:r>
     </w:p>
     <w:p>
@@ -14602,7 +14604,21 @@
           <w:rtl w:val="0"/>
           <w:lang w:val="en-US" w:eastAsia="zh-CN"/>
         </w:rPr>
-        <w:t>展示内容、展会现场、展商简介</w:t>
+        <w:t>展示内容、展会现场、展</w:t>
+      </w:r>
+      <w:bookmarkStart w:id="0" w:name="_GoBack"/>
+      <w:bookmarkEnd w:id="0"/>
+      <w:r>
+        <w:rPr>
+          <w:rFonts w:hint="eastAsia" w:eastAsia="宋体" w:cs="Times New Roman"/>
+          <w:i w:val="0"/>
+          <w:color w:val="1B1C1D"/>
+          <w:sz w:val="24"/>
+          <w:szCs w:val="24"/>
+          <w:rtl w:val="0"/>
+          <w:lang w:val="en-US" w:eastAsia="zh-CN"/>
+        </w:rPr>
+        <w:t>商简介</w:t>
       </w:r>
       <w:r>
         <w:rPr>
